--- a/SpaceMyst GDD.docx
+++ b/SpaceMyst GDD.docx
@@ -200,8 +200,6 @@
       <w:r>
         <w:t>NPCs</w:t>
       </w:r>
-      <w:bookmarkStart w:id="0" w:name="_GoBack"/>
-      <w:bookmarkEnd w:id="0"/>
     </w:p>
     <w:p>
       <w:pPr>
@@ -357,6 +355,55 @@
       <w:pPr>
         <w:spacing w:after="0"/>
       </w:pPr>
+    </w:p>
+    <w:p>
+      <w:pPr>
+        <w:spacing w:after="0"/>
+      </w:pPr>
+    </w:p>
+    <w:p>
+      <w:pPr>
+        <w:spacing w:after="0"/>
+      </w:pPr>
+    </w:p>
+    <w:p>
+      <w:pPr>
+        <w:spacing w:after="0"/>
+      </w:pPr>
+    </w:p>
+    <w:p>
+      <w:pPr>
+        <w:spacing w:after="0"/>
+      </w:pPr>
+    </w:p>
+    <w:p>
+      <w:pPr>
+        <w:spacing w:after="0"/>
+      </w:pPr>
+    </w:p>
+    <w:p>
+      <w:pPr>
+        <w:spacing w:after="0"/>
+      </w:pPr>
+    </w:p>
+    <w:p>
+      <w:pPr>
+        <w:spacing w:after="0"/>
+      </w:pPr>
+      <w:r>
+        <w:lastRenderedPageBreak/>
+        <w:t>Elevator Pitch</w:t>
+      </w:r>
+    </w:p>
+    <w:p>
+      <w:pPr>
+        <w:spacing w:after="0"/>
+      </w:pPr>
+      <w:r>
+        <w:tab/>
+      </w:r>
+      <w:bookmarkStart w:id="0" w:name="_GoBack"/>
+      <w:bookmarkEnd w:id="0"/>
     </w:p>
     <w:sectPr>
       <w:pgSz w:w="12240" w:h="15840"/>

--- a/SpaceMyst GDD.docx
+++ b/SpaceMyst GDD.docx
@@ -393,41 +393,6 @@
       <w:r>
         <w:lastRenderedPageBreak/>
         <w:t>Elevator Pitch</w:t>
-      </w:r>
-    </w:p>
-    <w:p>
-      <w:pPr>
-        <w:spacing w:after="0"/>
-      </w:pPr>
-      <w:r>
-        <w:tab/>
-      </w:r>
-      <w:proofErr w:type="spellStart"/>
-      <w:r>
-        <w:t>SpaceMyst</w:t>
-      </w:r>
-      <w:proofErr w:type="spellEnd"/>
-      <w:r>
-        <w:t xml:space="preserve"> is a cooperative exploration and puzzle game that is based heavily on good communication and observation skills. As a team of surveyors you work together to restore systems in an abandoned space station by passing items to each other through pneumatic tubes. Each player may only access certain levels, so </w:t>
-      </w:r>
-      <w:r>
-        <w:t>effective teamwork is necessary to complete y</w:t>
-      </w:r>
-      <w:r>
-        <w:t>our mission and survive.</w:t>
-      </w:r>
-    </w:p>
-    <w:p>
-      <w:pPr>
-        <w:spacing w:after="0"/>
-      </w:pPr>
-    </w:p>
-    <w:p>
-      <w:pPr>
-        <w:spacing w:after="0"/>
-      </w:pPr>
-      <w:r>
-        <w:t>Gameplay Summary</w:t>
       </w:r>
     </w:p>
     <w:p>

--- a/SpaceMyst GDD.docx
+++ b/SpaceMyst GDD.docx
@@ -393,6 +393,41 @@
       <w:r>
         <w:lastRenderedPageBreak/>
         <w:t>Elevator Pitch</w:t>
+      </w:r>
+    </w:p>
+    <w:p>
+      <w:pPr>
+        <w:spacing w:after="0"/>
+      </w:pPr>
+      <w:r>
+        <w:tab/>
+      </w:r>
+      <w:proofErr w:type="spellStart"/>
+      <w:r>
+        <w:t>SpaceMyst</w:t>
+      </w:r>
+      <w:proofErr w:type="spellEnd"/>
+      <w:r>
+        <w:t xml:space="preserve"> is a cooperative exploration and puzzle game that is based heavily on good communication and observation skills. As a team of surveyors you work together to restore systems in an abandoned space station by passing items to each other through pneumatic tubes. Each player may only access certain levels, so </w:t>
+      </w:r>
+      <w:r>
+        <w:t>effective teamwork is necessary to complete y</w:t>
+      </w:r>
+      <w:r>
+        <w:t>our mission and survive.</w:t>
+      </w:r>
+    </w:p>
+    <w:p>
+      <w:pPr>
+        <w:spacing w:after="0"/>
+      </w:pPr>
+    </w:p>
+    <w:p>
+      <w:pPr>
+        <w:spacing w:after="0"/>
+      </w:pPr>
+      <w:r>
+        <w:t>Gameplay Summary</w:t>
       </w:r>
     </w:p>
     <w:p>
